--- a/documents/Web development Bootcamp.docx
+++ b/documents/Web development Bootcamp.docx
@@ -204,7 +204,7 @@
           </mc:Fallback>
         </mc:AlternateContent>
       </w:r>
-      <w:hyperlink r:id="rId4" w:history="1">
+      <w:hyperlink r:id="rId5" w:history="1">
         <w:r>
           <w:rPr>
             <w:rStyle w:val="Hyperlink"/>
@@ -512,23 +512,7 @@
           <w:sz w:val="28"/>
           <w:szCs w:val="28"/>
         </w:rPr>
-        <w:t xml:space="preserve">Technically, www.amazon.com is called a "subdomain" of the "root domain" amazon.com. As the operator of a website and the owner of a domain, you can register any subdomains you want to. You could also register </w:t>
-      </w:r>
-      <w:proofErr w:type="gramStart"/>
-      <w:r>
-        <w:rPr>
-          <w:sz w:val="28"/>
-          <w:szCs w:val="28"/>
-        </w:rPr>
-        <w:t>mysite.amazon.com, if</w:t>
-      </w:r>
-      <w:proofErr w:type="gramEnd"/>
-      <w:r>
-        <w:rPr>
-          <w:sz w:val="28"/>
-          <w:szCs w:val="28"/>
-        </w:rPr>
-        <w:t xml:space="preserve"> you were the owner of the amazon.com domain. And you can then configure your web server such, that your website is served, if users enter mysite.amazon.com.</w:t>
+        <w:t>Technically, www.amazon.com is called a "subdomain" of the "root domain" amazon.com. As the operator of a website and the owner of a domain, you can register any subdomains you want to. You could also register mysite.amazon.com, if you were the owner of the amazon.com domain. And you can then configure your web server such, that your website is served, if users enter mysite.amazon.com.</w:t>
       </w:r>
     </w:p>
     <w:p>
@@ -748,7 +732,7 @@
                     <pic:cNvPicPr/>
                   </pic:nvPicPr>
                   <pic:blipFill>
-                    <a:blip r:embed="rId5" cstate="print">
+                    <a:blip r:embed="rId6" cstate="print">
                       <a:extLst>
                         <a:ext uri="{28A0092B-C50C-407E-A947-70E740481C1C}">
                           <a14:useLocalDpi xmlns:a14="http://schemas.microsoft.com/office/drawing/2010/main" val="0"/>
@@ -826,7 +810,7 @@
                     <pic:cNvPicPr/>
                   </pic:nvPicPr>
                   <pic:blipFill>
-                    <a:blip r:embed="rId6">
+                    <a:blip r:embed="rId7">
                       <a:extLst>
                         <a:ext uri="{28A0092B-C50C-407E-A947-70E740481C1C}">
                           <a14:useLocalDpi xmlns:a14="http://schemas.microsoft.com/office/drawing/2010/main" val="0"/>
@@ -1087,7 +1071,7 @@
                     <pic:cNvPicPr/>
                   </pic:nvPicPr>
                   <pic:blipFill rotWithShape="1">
-                    <a:blip r:embed="rId7" cstate="print">
+                    <a:blip r:embed="rId8" cstate="print">
                       <a:extLst>
                         <a:ext uri="{28A0092B-C50C-407E-A947-70E740481C1C}">
                           <a14:useLocalDpi xmlns:a14="http://schemas.microsoft.com/office/drawing/2010/main" val="0"/>
@@ -1182,7 +1166,7 @@
                     <pic:cNvPicPr/>
                   </pic:nvPicPr>
                   <pic:blipFill rotWithShape="1">
-                    <a:blip r:embed="rId8" cstate="print">
+                    <a:blip r:embed="rId9" cstate="print">
                       <a:extLst>
                         <a:ext uri="{28A0092B-C50C-407E-A947-70E740481C1C}">
                           <a14:useLocalDpi xmlns:a14="http://schemas.microsoft.com/office/drawing/2010/main" val="0"/>
@@ -1287,7 +1271,7 @@
                     <pic:cNvPicPr/>
                   </pic:nvPicPr>
                   <pic:blipFill rotWithShape="1">
-                    <a:blip r:embed="rId9" cstate="print">
+                    <a:blip r:embed="rId10" cstate="print">
                       <a:extLst>
                         <a:ext uri="{28A0092B-C50C-407E-A947-70E740481C1C}">
                           <a14:useLocalDpi xmlns:a14="http://schemas.microsoft.com/office/drawing/2010/main" val="0"/>
@@ -1367,7 +1351,7 @@
                     <pic:cNvPicPr/>
                   </pic:nvPicPr>
                   <pic:blipFill rotWithShape="1">
-                    <a:blip r:embed="rId10" cstate="print">
+                    <a:blip r:embed="rId11" cstate="print">
                       <a:extLst>
                         <a:ext uri="{28A0092B-C50C-407E-A947-70E740481C1C}">
                           <a14:useLocalDpi xmlns:a14="http://schemas.microsoft.com/office/drawing/2010/main" val="0"/>
@@ -1474,31 +1458,7 @@
           <w:sz w:val="28"/>
           <w:szCs w:val="28"/>
         </w:rPr>
-        <w:t xml:space="preserve">display: </w:t>
-      </w:r>
-      <w:proofErr w:type="gramStart"/>
-      <w:r>
-        <w:rPr>
-          <w:b/>
-          <w:bCs/>
-          <w:i/>
-          <w:iCs/>
-          <w:sz w:val="28"/>
-          <w:szCs w:val="28"/>
-        </w:rPr>
-        <w:t>inline-block</w:t>
-      </w:r>
-      <w:proofErr w:type="gramEnd"/>
-      <w:r>
-        <w:rPr>
-          <w:b/>
-          <w:bCs/>
-          <w:i/>
-          <w:iCs/>
-          <w:sz w:val="28"/>
-          <w:szCs w:val="28"/>
-        </w:rPr>
-        <w:t>.</w:t>
+        <w:t>display: inline-block.</w:t>
       </w:r>
     </w:p>
     <w:p>
@@ -1582,23 +1542,7 @@
           <w:sz w:val="32"/>
           <w:szCs w:val="32"/>
         </w:rPr>
-        <w:t xml:space="preserve">there is a p tag and a </w:t>
-      </w:r>
-      <w:proofErr w:type="gramStart"/>
-      <w:r>
-        <w:rPr>
-          <w:sz w:val="32"/>
-          <w:szCs w:val="32"/>
-        </w:rPr>
-        <w:t>tag elements</w:t>
-      </w:r>
-      <w:proofErr w:type="gramEnd"/>
-      <w:r>
-        <w:rPr>
-          <w:sz w:val="32"/>
-          <w:szCs w:val="32"/>
-        </w:rPr>
-        <w:t xml:space="preserve"> up and down we can see total margin is 20px.</w:t>
+        <w:t>there is a p tag and a tag elements up and down we can see total margin is 20px.</w:t>
       </w:r>
     </w:p>
     <w:p>
@@ -1699,7 +1643,7 @@
                     <pic:cNvPicPr/>
                   </pic:nvPicPr>
                   <pic:blipFill rotWithShape="1">
-                    <a:blip r:embed="rId11" cstate="print">
+                    <a:blip r:embed="rId12" cstate="print">
                       <a:extLst>
                         <a:ext uri="{28A0092B-C50C-407E-A947-70E740481C1C}">
                           <a14:useLocalDpi xmlns:a14="http://schemas.microsoft.com/office/drawing/2010/main" val="0"/>
@@ -1776,7 +1720,7 @@
           <w:szCs w:val="32"/>
         </w:rPr>
       </w:pPr>
-      <w:hyperlink r:id="rId12" w:history="1">
+      <w:hyperlink r:id="rId13" w:history="1">
         <w:r>
           <w:rPr>
             <w:rStyle w:val="Hyperlink"/>
@@ -2187,7 +2131,7 @@
                     <pic:cNvPicPr/>
                   </pic:nvPicPr>
                   <pic:blipFill rotWithShape="1">
-                    <a:blip r:embed="rId13" cstate="print">
+                    <a:blip r:embed="rId14" cstate="print">
                       <a:extLst>
                         <a:ext uri="{28A0092B-C50C-407E-A947-70E740481C1C}">
                           <a14:useLocalDpi xmlns:a14="http://schemas.microsoft.com/office/drawing/2010/main" val="0"/>
@@ -2450,23 +2394,7 @@
           <w:sz w:val="32"/>
           <w:szCs w:val="32"/>
         </w:rPr>
-        <w:t xml:space="preserve">Percentage always refers to parent elements. em and rem are always related to the font size, no matter which property the em or rem unit is </w:t>
-      </w:r>
-      <w:proofErr w:type="gramStart"/>
-      <w:r>
-        <w:rPr>
-          <w:sz w:val="32"/>
-          <w:szCs w:val="32"/>
-        </w:rPr>
-        <w:t>actually applied</w:t>
-      </w:r>
-      <w:proofErr w:type="gramEnd"/>
-      <w:r>
-        <w:rPr>
-          <w:sz w:val="32"/>
-          <w:szCs w:val="32"/>
-        </w:rPr>
-        <w:t xml:space="preserve"> to.</w:t>
+        <w:t>Percentage always refers to parent elements. em and rem are always related to the font size, no matter which property the em or rem unit is actually applied to.</w:t>
       </w:r>
     </w:p>
     <w:p>
@@ -2538,7 +2466,7 @@
                     <pic:cNvPicPr/>
                   </pic:nvPicPr>
                   <pic:blipFill rotWithShape="1">
-                    <a:blip r:embed="rId14" cstate="print">
+                    <a:blip r:embed="rId15" cstate="print">
                       <a:extLst>
                         <a:ext uri="{28A0092B-C50C-407E-A947-70E740481C1C}">
                           <a14:useLocalDpi xmlns:a14="http://schemas.microsoft.com/office/drawing/2010/main" val="0"/>
@@ -2668,42 +2596,127 @@
           <w:sz w:val="32"/>
           <w:szCs w:val="32"/>
         </w:rPr>
-        <w:t xml:space="preserve"> is used for mobile to desktop development. </w:t>
-      </w:r>
-      <w:r>
-        <w:rPr>
-          <w:sz w:val="32"/>
-          <w:szCs w:val="32"/>
-        </w:rPr>
-        <w:t>@media (m</w:t>
-      </w:r>
-      <w:r>
-        <w:rPr>
-          <w:sz w:val="32"/>
-          <w:szCs w:val="32"/>
-        </w:rPr>
-        <w:t>in</w:t>
-      </w:r>
-      <w:r>
-        <w:rPr>
-          <w:sz w:val="32"/>
-          <w:szCs w:val="32"/>
-        </w:rPr>
-        <w:t xml:space="preserve">-width: 768px) it means 768px or </w:t>
-      </w:r>
-      <w:r>
-        <w:rPr>
-          <w:sz w:val="32"/>
-          <w:szCs w:val="32"/>
-        </w:rPr>
-        <w:t>more</w:t>
-      </w:r>
-      <w:r>
-        <w:rPr>
-          <w:sz w:val="32"/>
-          <w:szCs w:val="32"/>
-        </w:rPr>
-        <w:t xml:space="preserve"> then trigger inside CSS selectors and apply the tags.</w:t>
+        <w:t xml:space="preserve"> is used for mobile to desktop development. @media (min-width: 768px) it means 768px or more then trigger inside CSS selectors and apply the tags.</w:t>
+      </w:r>
+    </w:p>
+    <w:p>
+      <w:pPr>
+        <w:rPr>
+          <w:sz w:val="32"/>
+          <w:szCs w:val="32"/>
+        </w:rPr>
+      </w:pPr>
+    </w:p>
+    <w:p>
+      <w:pPr>
+        <w:rPr>
+          <w:sz w:val="32"/>
+          <w:szCs w:val="32"/>
+        </w:rPr>
+      </w:pPr>
+    </w:p>
+    <w:p>
+      <w:pPr>
+        <w:rPr>
+          <w:sz w:val="32"/>
+          <w:szCs w:val="32"/>
+        </w:rPr>
+      </w:pPr>
+    </w:p>
+    <w:p>
+      <w:pPr>
+        <w:rPr>
+          <w:sz w:val="32"/>
+          <w:szCs w:val="32"/>
+        </w:rPr>
+      </w:pPr>
+    </w:p>
+    <w:p>
+      <w:pPr>
+        <w:rPr>
+          <w:sz w:val="32"/>
+          <w:szCs w:val="32"/>
+        </w:rPr>
+      </w:pPr>
+    </w:p>
+    <w:p>
+      <w:pPr>
+        <w:rPr>
+          <w:b/>
+          <w:bCs/>
+          <w:sz w:val="32"/>
+          <w:szCs w:val="32"/>
+        </w:rPr>
+      </w:pPr>
+      <w:r>
+        <w:rPr>
+          <w:b/>
+          <w:bCs/>
+          <w:sz w:val="32"/>
+          <w:szCs w:val="32"/>
+        </w:rPr>
+        <w:lastRenderedPageBreak/>
+        <w:t>Some best designs standards to follow :</w:t>
+      </w:r>
+    </w:p>
+    <w:p>
+      <w:pPr>
+        <w:pStyle w:val="ListParagraph"/>
+        <w:numPr>
+          <w:ilvl w:val="0"/>
+          <w:numId w:val="1"/>
+        </w:numPr>
+        <w:rPr>
+          <w:sz w:val="32"/>
+          <w:szCs w:val="32"/>
+        </w:rPr>
+      </w:pPr>
+      <w:r>
+        <w:rPr>
+          <w:sz w:val="32"/>
+          <w:szCs w:val="32"/>
+        </w:rPr>
+        <w:t>One thing to keep in mind is add some space to the left and to the right to keep the content centered a bit enough to load the entire screen with content.</w:t>
+      </w:r>
+    </w:p>
+    <w:p>
+      <w:pPr>
+        <w:pStyle w:val="ListParagraph"/>
+        <w:numPr>
+          <w:ilvl w:val="0"/>
+          <w:numId w:val="1"/>
+        </w:numPr>
+        <w:rPr>
+          <w:sz w:val="32"/>
+          <w:szCs w:val="32"/>
+        </w:rPr>
+      </w:pPr>
+      <w:r>
+        <w:rPr>
+          <w:sz w:val="32"/>
+          <w:szCs w:val="32"/>
+        </w:rPr>
+        <w:t>Choose font family by filtering with sans-serif and opting family with more styles available in google font.</w:t>
+      </w:r>
+    </w:p>
+    <w:p>
+      <w:pPr>
+        <w:pStyle w:val="ListParagraph"/>
+        <w:numPr>
+          <w:ilvl w:val="0"/>
+          <w:numId w:val="1"/>
+        </w:numPr>
+        <w:rPr>
+          <w:sz w:val="32"/>
+          <w:szCs w:val="32"/>
+        </w:rPr>
+      </w:pPr>
+      <w:r>
+        <w:rPr>
+          <w:sz w:val="32"/>
+          <w:szCs w:val="32"/>
+        </w:rPr>
+        <w:t>Choosing colors for website is important. A grey color for text is preferred than black. A primary and accent color should be choose properly.</w:t>
       </w:r>
     </w:p>
     <w:p>
@@ -2722,6 +2735,127 @@
     </w:sectPr>
   </w:body>
 </w:document>
+</file>
+
+<file path=word/numbering.xml><?xml version="1.0" encoding="utf-8"?>
+<w:numbering xmlns:wpc="http://schemas.microsoft.com/office/word/2010/wordprocessingCanvas" xmlns:cx="http://schemas.microsoft.com/office/drawing/2014/chartex" xmlns:cx1="http://schemas.microsoft.com/office/drawing/2015/9/8/chartex" xmlns:cx2="http://schemas.microsoft.com/office/drawing/2015/10/21/chartex" xmlns:cx3="http://schemas.microsoft.com/office/drawing/2016/5/9/chartex" xmlns:cx4="http://schemas.microsoft.com/office/drawing/2016/5/10/chartex" xmlns:cx5="http://schemas.microsoft.com/office/drawing/2016/5/11/chartex" xmlns:cx6="http://schemas.microsoft.com/office/drawing/2016/5/12/chartex" xmlns:cx7="http://schemas.microsoft.com/office/drawing/2016/5/13/chartex" xmlns:cx8="http://schemas.microsoft.com/office/drawing/2016/5/14/chartex" xmlns:mc="http://schemas.openxmlformats.org/markup-compatibility/2006" xmlns:aink="http://schemas.microsoft.com/office/drawing/2016/ink" xmlns:am3d="http://schemas.microsoft.com/office/drawing/2017/model3d" xmlns:o="urn:schemas-microsoft-com:office:office" xmlns:r="http://schemas.openxmlformats.org/officeDocument/2006/relationships" xmlns:m="http://schemas.openxmlformats.org/officeDocument/2006/math" xmlns:v="urn:schemas-microsoft-com:vml" xmlns:wp14="http://schemas.microsoft.com/office/word/2010/wordprocessingDrawing" xmlns:wp="http://schemas.openxmlformats.org/drawingml/2006/wordprocessingDrawing" xmlns:w10="urn:schemas-microsoft-com:office:word" xmlns:w="http://schemas.openxmlformats.org/wordprocessingml/2006/main" xmlns:w14="http://schemas.microsoft.com/office/word/2010/wordml" xmlns:w15="http://schemas.microsoft.com/office/word/2012/wordml" xmlns:w16cex="http://schemas.microsoft.com/office/word/2018/wordml/cex" xmlns:w16cid="http://schemas.microsoft.com/office/word/2016/wordml/cid" xmlns:w16="http://schemas.microsoft.com/office/word/2018/wordml" xmlns:w16se="http://schemas.microsoft.com/office/word/2015/wordml/symex" xmlns:wpg="http://schemas.microsoft.com/office/word/2010/wordprocessingGroup" xmlns:wpi="http://schemas.microsoft.com/office/word/2010/wordprocessingInk" xmlns:wne="http://schemas.microsoft.com/office/word/2006/wordml" xmlns:wps="http://schemas.microsoft.com/office/word/2010/wordprocessingShape" mc:Ignorable="w14 w15 w16se w16cid w16 w16cex wp14">
+  <w:abstractNum w:abstractNumId="0" w15:restartNumberingAfterBreak="0">
+    <w:nsid w:val="532273FD"/>
+    <w:multiLevelType w:val="hybridMultilevel"/>
+    <w:tmpl w:val="1D8CD3DA"/>
+    <w:lvl w:ilvl="0" w:tplc="04090001">
+      <w:start w:val="1"/>
+      <w:numFmt w:val="bullet"/>
+      <w:lvlText w:val=""/>
+      <w:lvlJc w:val="left"/>
+      <w:pPr>
+        <w:ind w:left="720" w:hanging="360"/>
+      </w:pPr>
+      <w:rPr>
+        <w:rFonts w:ascii="Symbol" w:hAnsi="Symbol" w:hint="default"/>
+      </w:rPr>
+    </w:lvl>
+    <w:lvl w:ilvl="1" w:tplc="04090003" w:tentative="1">
+      <w:start w:val="1"/>
+      <w:numFmt w:val="bullet"/>
+      <w:lvlText w:val="o"/>
+      <w:lvlJc w:val="left"/>
+      <w:pPr>
+        <w:ind w:left="1440" w:hanging="360"/>
+      </w:pPr>
+      <w:rPr>
+        <w:rFonts w:ascii="Courier New" w:hAnsi="Courier New" w:cs="Courier New" w:hint="default"/>
+      </w:rPr>
+    </w:lvl>
+    <w:lvl w:ilvl="2" w:tplc="04090005" w:tentative="1">
+      <w:start w:val="1"/>
+      <w:numFmt w:val="bullet"/>
+      <w:lvlText w:val=""/>
+      <w:lvlJc w:val="left"/>
+      <w:pPr>
+        <w:ind w:left="2160" w:hanging="360"/>
+      </w:pPr>
+      <w:rPr>
+        <w:rFonts w:ascii="Wingdings" w:hAnsi="Wingdings" w:hint="default"/>
+      </w:rPr>
+    </w:lvl>
+    <w:lvl w:ilvl="3" w:tplc="04090001" w:tentative="1">
+      <w:start w:val="1"/>
+      <w:numFmt w:val="bullet"/>
+      <w:lvlText w:val=""/>
+      <w:lvlJc w:val="left"/>
+      <w:pPr>
+        <w:ind w:left="2880" w:hanging="360"/>
+      </w:pPr>
+      <w:rPr>
+        <w:rFonts w:ascii="Symbol" w:hAnsi="Symbol" w:hint="default"/>
+      </w:rPr>
+    </w:lvl>
+    <w:lvl w:ilvl="4" w:tplc="04090003" w:tentative="1">
+      <w:start w:val="1"/>
+      <w:numFmt w:val="bullet"/>
+      <w:lvlText w:val="o"/>
+      <w:lvlJc w:val="left"/>
+      <w:pPr>
+        <w:ind w:left="3600" w:hanging="360"/>
+      </w:pPr>
+      <w:rPr>
+        <w:rFonts w:ascii="Courier New" w:hAnsi="Courier New" w:cs="Courier New" w:hint="default"/>
+      </w:rPr>
+    </w:lvl>
+    <w:lvl w:ilvl="5" w:tplc="04090005" w:tentative="1">
+      <w:start w:val="1"/>
+      <w:numFmt w:val="bullet"/>
+      <w:lvlText w:val=""/>
+      <w:lvlJc w:val="left"/>
+      <w:pPr>
+        <w:ind w:left="4320" w:hanging="360"/>
+      </w:pPr>
+      <w:rPr>
+        <w:rFonts w:ascii="Wingdings" w:hAnsi="Wingdings" w:hint="default"/>
+      </w:rPr>
+    </w:lvl>
+    <w:lvl w:ilvl="6" w:tplc="04090001" w:tentative="1">
+      <w:start w:val="1"/>
+      <w:numFmt w:val="bullet"/>
+      <w:lvlText w:val=""/>
+      <w:lvlJc w:val="left"/>
+      <w:pPr>
+        <w:ind w:left="5040" w:hanging="360"/>
+      </w:pPr>
+      <w:rPr>
+        <w:rFonts w:ascii="Symbol" w:hAnsi="Symbol" w:hint="default"/>
+      </w:rPr>
+    </w:lvl>
+    <w:lvl w:ilvl="7" w:tplc="04090003" w:tentative="1">
+      <w:start w:val="1"/>
+      <w:numFmt w:val="bullet"/>
+      <w:lvlText w:val="o"/>
+      <w:lvlJc w:val="left"/>
+      <w:pPr>
+        <w:ind w:left="5760" w:hanging="360"/>
+      </w:pPr>
+      <w:rPr>
+        <w:rFonts w:ascii="Courier New" w:hAnsi="Courier New" w:cs="Courier New" w:hint="default"/>
+      </w:rPr>
+    </w:lvl>
+    <w:lvl w:ilvl="8" w:tplc="04090005" w:tentative="1">
+      <w:start w:val="1"/>
+      <w:numFmt w:val="bullet"/>
+      <w:lvlText w:val=""/>
+      <w:lvlJc w:val="left"/>
+      <w:pPr>
+        <w:ind w:left="6480" w:hanging="360"/>
+      </w:pPr>
+      <w:rPr>
+        <w:rFonts w:ascii="Wingdings" w:hAnsi="Wingdings" w:hint="default"/>
+      </w:rPr>
+    </w:lvl>
+  </w:abstractNum>
+  <w:num w:numId="1">
+    <w:abstractNumId w:val="0"/>
+  </w:num>
+</w:numbering>
 </file>
 
 <file path=word/styles.xml><?xml version="1.0" encoding="utf-8"?>
@@ -2847,6 +2981,7 @@
     <w:lsdException w:name="HTML Sample" w:semiHidden="1" w:unhideWhenUsed="1"/>
     <w:lsdException w:name="HTML Typewriter" w:semiHidden="1" w:unhideWhenUsed="1"/>
     <w:lsdException w:name="HTML Variable" w:semiHidden="1" w:unhideWhenUsed="1"/>
+    <w:lsdException w:name="Normal Table" w:semiHidden="1" w:unhideWhenUsed="1"/>
     <w:lsdException w:name="annotation subject" w:semiHidden="1" w:unhideWhenUsed="1"/>
     <w:lsdException w:name="No List" w:semiHidden="1" w:unhideWhenUsed="1"/>
     <w:lsdException w:name="Outline List 1" w:semiHidden="1" w:unhideWhenUsed="1"/>
@@ -2893,8 +3028,10 @@
     <w:lsdException w:name="Table Subtle 2" w:semiHidden="1" w:unhideWhenUsed="1"/>
     <w:lsdException w:name="Table Web 1" w:semiHidden="1" w:unhideWhenUsed="1"/>
     <w:lsdException w:name="Table Web 2" w:semiHidden="1" w:unhideWhenUsed="1"/>
+    <w:lsdException w:name="Table Web 3" w:semiHidden="1" w:unhideWhenUsed="1"/>
     <w:lsdException w:name="Balloon Text" w:semiHidden="1" w:unhideWhenUsed="1"/>
     <w:lsdException w:name="Table Grid" w:uiPriority="39"/>
+    <w:lsdException w:name="Table Theme" w:semiHidden="1" w:unhideWhenUsed="1"/>
     <w:lsdException w:name="Placeholder Text" w:semiHidden="1"/>
     <w:lsdException w:name="No Spacing" w:uiPriority="1" w:qFormat="1"/>
     <w:lsdException w:name="Light Shading" w:uiPriority="60"/>
@@ -3169,6 +3306,17 @@
       <w:color w:val="605E5C"/>
       <w:shd w:val="clear" w:color="auto" w:fill="E1DFDD"/>
     </w:rPr>
+  </w:style>
+  <w:style w:type="paragraph" w:styleId="ListParagraph">
+    <w:name w:val="List Paragraph"/>
+    <w:basedOn w:val="Normal"/>
+    <w:uiPriority w:val="34"/>
+    <w:qFormat/>
+    <w:rsid w:val="009465C1"/>
+    <w:pPr>
+      <w:ind w:left="720"/>
+      <w:contextualSpacing/>
+    </w:pPr>
   </w:style>
 </w:styles>
 </file>

--- a/documents/Web development Bootcamp.docx
+++ b/documents/Web development Bootcamp.docx
@@ -512,7 +512,23 @@
           <w:sz w:val="28"/>
           <w:szCs w:val="28"/>
         </w:rPr>
-        <w:t>Technically, www.amazon.com is called a "subdomain" of the "root domain" amazon.com. As the operator of a website and the owner of a domain, you can register any subdomains you want to. You could also register mysite.amazon.com, if you were the owner of the amazon.com domain. And you can then configure your web server such, that your website is served, if users enter mysite.amazon.com.</w:t>
+        <w:t xml:space="preserve">Technically, www.amazon.com is called a "subdomain" of the "root domain" amazon.com. As the operator of a website and the owner of a domain, you can register any subdomains you want to. You could also register </w:t>
+      </w:r>
+      <w:proofErr w:type="gramStart"/>
+      <w:r>
+        <w:rPr>
+          <w:sz w:val="28"/>
+          <w:szCs w:val="28"/>
+        </w:rPr>
+        <w:t>mysite.amazon.com, if</w:t>
+      </w:r>
+      <w:proofErr w:type="gramEnd"/>
+      <w:r>
+        <w:rPr>
+          <w:sz w:val="28"/>
+          <w:szCs w:val="28"/>
+        </w:rPr>
+        <w:t xml:space="preserve"> you were the owner of the amazon.com domain. And you can then configure your web server such, that your website is served, if users enter mysite.amazon.com.</w:t>
       </w:r>
     </w:p>
     <w:p>
@@ -1458,7 +1474,31 @@
           <w:sz w:val="28"/>
           <w:szCs w:val="28"/>
         </w:rPr>
-        <w:t>display: inline-block.</w:t>
+        <w:t xml:space="preserve">display: </w:t>
+      </w:r>
+      <w:proofErr w:type="gramStart"/>
+      <w:r>
+        <w:rPr>
+          <w:b/>
+          <w:bCs/>
+          <w:i/>
+          <w:iCs/>
+          <w:sz w:val="28"/>
+          <w:szCs w:val="28"/>
+        </w:rPr>
+        <w:t>inline-block</w:t>
+      </w:r>
+      <w:proofErr w:type="gramEnd"/>
+      <w:r>
+        <w:rPr>
+          <w:b/>
+          <w:bCs/>
+          <w:i/>
+          <w:iCs/>
+          <w:sz w:val="28"/>
+          <w:szCs w:val="28"/>
+        </w:rPr>
+        <w:t>.</w:t>
       </w:r>
     </w:p>
     <w:p>
@@ -1542,7 +1582,23 @@
           <w:sz w:val="32"/>
           <w:szCs w:val="32"/>
         </w:rPr>
-        <w:t>there is a p tag and a tag elements up and down we can see total margin is 20px.</w:t>
+        <w:t xml:space="preserve">there is a p tag and a </w:t>
+      </w:r>
+      <w:proofErr w:type="gramStart"/>
+      <w:r>
+        <w:rPr>
+          <w:sz w:val="32"/>
+          <w:szCs w:val="32"/>
+        </w:rPr>
+        <w:t>tag elements</w:t>
+      </w:r>
+      <w:proofErr w:type="gramEnd"/>
+      <w:r>
+        <w:rPr>
+          <w:sz w:val="32"/>
+          <w:szCs w:val="32"/>
+        </w:rPr>
+        <w:t xml:space="preserve"> up and down we can see total margin is 20px.</w:t>
       </w:r>
     </w:p>
     <w:p>
@@ -2394,7 +2450,23 @@
           <w:sz w:val="32"/>
           <w:szCs w:val="32"/>
         </w:rPr>
-        <w:t>Percentage always refers to parent elements. em and rem are always related to the font size, no matter which property the em or rem unit is actually applied to.</w:t>
+        <w:t xml:space="preserve">Percentage always refers to parent elements. em and rem are always related to the font size, no matter which property the em or rem unit is </w:t>
+      </w:r>
+      <w:proofErr w:type="gramStart"/>
+      <w:r>
+        <w:rPr>
+          <w:sz w:val="32"/>
+          <w:szCs w:val="32"/>
+        </w:rPr>
+        <w:t>actually applied</w:t>
+      </w:r>
+      <w:proofErr w:type="gramEnd"/>
+      <w:r>
+        <w:rPr>
+          <w:sz w:val="32"/>
+          <w:szCs w:val="32"/>
+        </w:rPr>
+        <w:t xml:space="preserve"> to.</w:t>
       </w:r>
     </w:p>
     <w:p>
@@ -2706,6 +2778,7 @@
           <w:ilvl w:val="0"/>
           <w:numId w:val="1"/>
         </w:numPr>
+        <w:spacing w:before="240"/>
         <w:rPr>
           <w:sz w:val="32"/>
           <w:szCs w:val="32"/>
@@ -2717,6 +2790,305 @@
           <w:szCs w:val="32"/>
         </w:rPr>
         <w:t>Choosing colors for website is important. A grey color for text is preferred than black. A primary and accent color should be choose properly.</w:t>
+      </w:r>
+    </w:p>
+    <w:p>
+      <w:pPr>
+        <w:spacing w:before="240"/>
+        <w:rPr>
+          <w:sz w:val="32"/>
+          <w:szCs w:val="32"/>
+        </w:rPr>
+      </w:pPr>
+    </w:p>
+    <w:p>
+      <w:pPr>
+        <w:spacing w:before="240"/>
+        <w:rPr>
+          <w:sz w:val="32"/>
+          <w:szCs w:val="32"/>
+        </w:rPr>
+      </w:pPr>
+      <w:r>
+        <w:rPr>
+          <w:b/>
+          <w:bCs/>
+          <w:sz w:val="32"/>
+          <w:szCs w:val="32"/>
+        </w:rPr>
+        <w:t>window &amp; document objects</w:t>
+      </w:r>
+      <w:r>
+        <w:rPr>
+          <w:sz w:val="32"/>
+          <w:szCs w:val="32"/>
+        </w:rPr>
+        <w:t xml:space="preserve"> :</w:t>
+      </w:r>
+    </w:p>
+    <w:p>
+      <w:pPr>
+        <w:spacing w:before="240"/>
+        <w:rPr>
+          <w:sz w:val="32"/>
+          <w:szCs w:val="32"/>
+        </w:rPr>
+      </w:pPr>
+      <w:r>
+        <w:rPr>
+          <w:sz w:val="32"/>
+          <w:szCs w:val="32"/>
+        </w:rPr>
+        <w:t>window is a global object and document is present inside window object. document object is door to start and manipulate the DOM.</w:t>
+      </w:r>
+    </w:p>
+    <w:p>
+      <w:pPr>
+        <w:spacing w:before="240"/>
+        <w:rPr>
+          <w:sz w:val="32"/>
+          <w:szCs w:val="32"/>
+        </w:rPr>
+      </w:pPr>
+      <w:r>
+        <w:rPr>
+          <w:noProof/>
+          <w:sz w:val="32"/>
+          <w:szCs w:val="32"/>
+        </w:rPr>
+        <w:drawing>
+          <wp:inline distT="0" distB="0" distL="0" distR="0" wp14:anchorId="1DA65E3E" wp14:editId="4271A0A5">
+            <wp:extent cx="5295900" cy="2952750"/>
+            <wp:effectExtent l="0" t="0" r="0" b="0"/>
+            <wp:docPr id="11" name="Picture 11" descr="Graphical user interface, diagram&#10;&#10;Description automatically generated"/>
+            <wp:cNvGraphicFramePr>
+              <a:graphicFrameLocks xmlns:a="http://schemas.openxmlformats.org/drawingml/2006/main" noChangeAspect="1"/>
+            </wp:cNvGraphicFramePr>
+            <a:graphic xmlns:a="http://schemas.openxmlformats.org/drawingml/2006/main">
+              <a:graphicData uri="http://schemas.openxmlformats.org/drawingml/2006/picture">
+                <pic:pic xmlns:pic="http://schemas.openxmlformats.org/drawingml/2006/picture">
+                  <pic:nvPicPr>
+                    <pic:cNvPr id="11" name="Picture 11" descr="Graphical user interface, diagram&#10;&#10;Description automatically generated"/>
+                    <pic:cNvPicPr/>
+                  </pic:nvPicPr>
+                  <pic:blipFill rotWithShape="1">
+                    <a:blip r:embed="rId16" cstate="print">
+                      <a:extLst>
+                        <a:ext uri="{28A0092B-C50C-407E-A947-70E740481C1C}">
+                          <a14:useLocalDpi xmlns:a14="http://schemas.microsoft.com/office/drawing/2010/main" val="0"/>
+                        </a:ext>
+                      </a:extLst>
+                    </a:blip>
+                    <a:srcRect l="4487" t="10826" r="6410" b="854"/>
+                    <a:stretch/>
+                  </pic:blipFill>
+                  <pic:spPr bwMode="auto">
+                    <a:xfrm>
+                      <a:off x="0" y="0"/>
+                      <a:ext cx="5295900" cy="2952750"/>
+                    </a:xfrm>
+                    <a:prstGeom prst="rect">
+                      <a:avLst/>
+                    </a:prstGeom>
+                    <a:ln>
+                      <a:noFill/>
+                    </a:ln>
+                    <a:extLst>
+                      <a:ext uri="{53640926-AAD7-44D8-BBD7-CCE9431645EC}">
+                        <a14:shadowObscured xmlns:a14="http://schemas.microsoft.com/office/drawing/2010/main"/>
+                      </a:ext>
+                    </a:extLst>
+                  </pic:spPr>
+                </pic:pic>
+              </a:graphicData>
+            </a:graphic>
+          </wp:inline>
+        </w:drawing>
+      </w:r>
+    </w:p>
+    <w:p>
+      <w:pPr>
+        <w:spacing w:before="240"/>
+        <w:rPr>
+          <w:sz w:val="32"/>
+          <w:szCs w:val="32"/>
+        </w:rPr>
+      </w:pPr>
+    </w:p>
+    <w:p>
+      <w:pPr>
+        <w:spacing w:before="240"/>
+        <w:rPr>
+          <w:sz w:val="32"/>
+          <w:szCs w:val="32"/>
+        </w:rPr>
+      </w:pPr>
+    </w:p>
+    <w:p>
+      <w:pPr>
+        <w:spacing w:before="240"/>
+        <w:rPr>
+          <w:b/>
+          <w:bCs/>
+          <w:sz w:val="32"/>
+          <w:szCs w:val="32"/>
+        </w:rPr>
+      </w:pPr>
+      <w:r>
+        <w:rPr>
+          <w:b/>
+          <w:bCs/>
+          <w:sz w:val="32"/>
+          <w:szCs w:val="32"/>
+        </w:rPr>
+        <w:lastRenderedPageBreak/>
+        <w:t>What is DOM ?</w:t>
+      </w:r>
+    </w:p>
+    <w:p>
+      <w:pPr>
+        <w:spacing w:before="240"/>
+        <w:rPr>
+          <w:sz w:val="32"/>
+          <w:szCs w:val="32"/>
+        </w:rPr>
+      </w:pPr>
+      <w:r>
+        <w:rPr>
+          <w:sz w:val="32"/>
+          <w:szCs w:val="32"/>
+        </w:rPr>
+        <w:t>DOM is a document object model which is the data representation (“internal representation”) of the parsed HTML code.</w:t>
+      </w:r>
+      <w:r>
+        <w:rPr>
+          <w:sz w:val="32"/>
+          <w:szCs w:val="32"/>
+        </w:rPr>
+        <w:t xml:space="preserve"> Dom is like a tree. </w:t>
+      </w:r>
+      <w:r>
+        <w:rPr>
+          <w:sz w:val="32"/>
+          <w:szCs w:val="32"/>
+        </w:rPr>
+        <w:t xml:space="preserve">The browser parses ours HTML code and saves all elements as JavaScript objects. Since this HTML structure was translated into a structure of JavaScript objects, our JavaScript code </w:t>
+      </w:r>
+      <w:proofErr w:type="gramStart"/>
+      <w:r>
+        <w:rPr>
+          <w:sz w:val="32"/>
+          <w:szCs w:val="32"/>
+        </w:rPr>
+        <w:t>is able to</w:t>
+      </w:r>
+      <w:proofErr w:type="gramEnd"/>
+      <w:r>
+        <w:rPr>
+          <w:sz w:val="32"/>
+          <w:szCs w:val="32"/>
+        </w:rPr>
+        <w:t xml:space="preserve"> interact with the DOM.</w:t>
+      </w:r>
+    </w:p>
+    <w:p>
+      <w:pPr>
+        <w:spacing w:before="240"/>
+        <w:rPr>
+          <w:sz w:val="32"/>
+          <w:szCs w:val="32"/>
+        </w:rPr>
+      </w:pPr>
+      <w:r>
+        <w:rPr>
+          <w:noProof/>
+          <w:sz w:val="32"/>
+          <w:szCs w:val="32"/>
+        </w:rPr>
+        <w:drawing>
+          <wp:inline distT="0" distB="0" distL="0" distR="0" wp14:anchorId="4141D187" wp14:editId="552A9845">
+            <wp:extent cx="5022850" cy="2914650"/>
+            <wp:effectExtent l="0" t="0" r="6350" b="0"/>
+            <wp:docPr id="12" name="Picture 12"/>
+            <wp:cNvGraphicFramePr>
+              <a:graphicFrameLocks xmlns:a="http://schemas.openxmlformats.org/drawingml/2006/main" noChangeAspect="1"/>
+            </wp:cNvGraphicFramePr>
+            <a:graphic xmlns:a="http://schemas.openxmlformats.org/drawingml/2006/main">
+              <a:graphicData uri="http://schemas.openxmlformats.org/drawingml/2006/picture">
+                <pic:pic xmlns:pic="http://schemas.openxmlformats.org/drawingml/2006/picture">
+                  <pic:nvPicPr>
+                    <pic:cNvPr id="12" name="Picture 12"/>
+                    <pic:cNvPicPr/>
+                  </pic:nvPicPr>
+                  <pic:blipFill rotWithShape="1">
+                    <a:blip r:embed="rId17" cstate="print">
+                      <a:extLst>
+                        <a:ext uri="{28A0092B-C50C-407E-A947-70E740481C1C}">
+                          <a14:useLocalDpi xmlns:a14="http://schemas.microsoft.com/office/drawing/2010/main" val="0"/>
+                        </a:ext>
+                      </a:extLst>
+                    </a:blip>
+                    <a:srcRect l="5235" t="10445" r="10256" b="2374"/>
+                    <a:stretch/>
+                  </pic:blipFill>
+                  <pic:spPr bwMode="auto">
+                    <a:xfrm>
+                      <a:off x="0" y="0"/>
+                      <a:ext cx="5022850" cy="2914650"/>
+                    </a:xfrm>
+                    <a:prstGeom prst="rect">
+                      <a:avLst/>
+                    </a:prstGeom>
+                    <a:ln>
+                      <a:noFill/>
+                    </a:ln>
+                    <a:extLst>
+                      <a:ext uri="{53640926-AAD7-44D8-BBD7-CCE9431645EC}">
+                        <a14:shadowObscured xmlns:a14="http://schemas.microsoft.com/office/drawing/2010/main"/>
+                      </a:ext>
+                    </a:extLst>
+                  </pic:spPr>
+                </pic:pic>
+              </a:graphicData>
+            </a:graphic>
+          </wp:inline>
+        </w:drawing>
+      </w:r>
+    </w:p>
+    <w:p>
+      <w:pPr>
+        <w:spacing w:before="240"/>
+        <w:rPr>
+          <w:b/>
+          <w:bCs/>
+          <w:sz w:val="32"/>
+          <w:szCs w:val="32"/>
+        </w:rPr>
+      </w:pPr>
+      <w:r>
+        <w:rPr>
+          <w:b/>
+          <w:bCs/>
+          <w:sz w:val="32"/>
+          <w:szCs w:val="32"/>
+        </w:rPr>
+        <w:t>What is node in DOM?</w:t>
+      </w:r>
+    </w:p>
+    <w:p>
+      <w:pPr>
+        <w:spacing w:before="240"/>
+        <w:rPr>
+          <w:sz w:val="32"/>
+          <w:szCs w:val="32"/>
+        </w:rPr>
+      </w:pPr>
+      <w:r>
+        <w:rPr>
+          <w:sz w:val="32"/>
+          <w:szCs w:val="32"/>
+        </w:rPr>
+        <w:t>In the DOM, all parts of the document, such as elements, attributes, text, etc. are organized in a hierarchical tree-like structure; consisting of parents and children. These individual parts of the document are known as nodes.</w:t>
       </w:r>
     </w:p>
     <w:p>

--- a/documents/Web development Bootcamp.docx
+++ b/documents/Web development Bootcamp.docx
@@ -512,23 +512,7 @@
           <w:sz w:val="28"/>
           <w:szCs w:val="28"/>
         </w:rPr>
-        <w:t xml:space="preserve">Technically, www.amazon.com is called a "subdomain" of the "root domain" amazon.com. As the operator of a website and the owner of a domain, you can register any subdomains you want to. You could also register </w:t>
-      </w:r>
-      <w:proofErr w:type="gramStart"/>
-      <w:r>
-        <w:rPr>
-          <w:sz w:val="28"/>
-          <w:szCs w:val="28"/>
-        </w:rPr>
-        <w:t>mysite.amazon.com, if</w:t>
-      </w:r>
-      <w:proofErr w:type="gramEnd"/>
-      <w:r>
-        <w:rPr>
-          <w:sz w:val="28"/>
-          <w:szCs w:val="28"/>
-        </w:rPr>
-        <w:t xml:space="preserve"> you were the owner of the amazon.com domain. And you can then configure your web server such, that your website is served, if users enter mysite.amazon.com.</w:t>
+        <w:t>Technically, www.amazon.com is called a "subdomain" of the "root domain" amazon.com. As the operator of a website and the owner of a domain, you can register any subdomains you want to. You could also register mysite.amazon.com, if you were the owner of the amazon.com domain. And you can then configure your web server such, that your website is served, if users enter mysite.amazon.com.</w:t>
       </w:r>
     </w:p>
     <w:p>
@@ -1474,31 +1458,7 @@
           <w:sz w:val="28"/>
           <w:szCs w:val="28"/>
         </w:rPr>
-        <w:t xml:space="preserve">display: </w:t>
-      </w:r>
-      <w:proofErr w:type="gramStart"/>
-      <w:r>
-        <w:rPr>
-          <w:b/>
-          <w:bCs/>
-          <w:i/>
-          <w:iCs/>
-          <w:sz w:val="28"/>
-          <w:szCs w:val="28"/>
-        </w:rPr>
-        <w:t>inline-block</w:t>
-      </w:r>
-      <w:proofErr w:type="gramEnd"/>
-      <w:r>
-        <w:rPr>
-          <w:b/>
-          <w:bCs/>
-          <w:i/>
-          <w:iCs/>
-          <w:sz w:val="28"/>
-          <w:szCs w:val="28"/>
-        </w:rPr>
-        <w:t>.</w:t>
+        <w:t>display: inline-block.</w:t>
       </w:r>
     </w:p>
     <w:p>
@@ -1582,23 +1542,7 @@
           <w:sz w:val="32"/>
           <w:szCs w:val="32"/>
         </w:rPr>
-        <w:t xml:space="preserve">there is a p tag and a </w:t>
-      </w:r>
-      <w:proofErr w:type="gramStart"/>
-      <w:r>
-        <w:rPr>
-          <w:sz w:val="32"/>
-          <w:szCs w:val="32"/>
-        </w:rPr>
-        <w:t>tag elements</w:t>
-      </w:r>
-      <w:proofErr w:type="gramEnd"/>
-      <w:r>
-        <w:rPr>
-          <w:sz w:val="32"/>
-          <w:szCs w:val="32"/>
-        </w:rPr>
-        <w:t xml:space="preserve"> up and down we can see total margin is 20px.</w:t>
+        <w:t>there is a p tag and a tag elements up and down we can see total margin is 20px.</w:t>
       </w:r>
     </w:p>
     <w:p>
@@ -2450,23 +2394,7 @@
           <w:sz w:val="32"/>
           <w:szCs w:val="32"/>
         </w:rPr>
-        <w:t xml:space="preserve">Percentage always refers to parent elements. em and rem are always related to the font size, no matter which property the em or rem unit is </w:t>
-      </w:r>
-      <w:proofErr w:type="gramStart"/>
-      <w:r>
-        <w:rPr>
-          <w:sz w:val="32"/>
-          <w:szCs w:val="32"/>
-        </w:rPr>
-        <w:t>actually applied</w:t>
-      </w:r>
-      <w:proofErr w:type="gramEnd"/>
-      <w:r>
-        <w:rPr>
-          <w:sz w:val="32"/>
-          <w:szCs w:val="32"/>
-        </w:rPr>
-        <w:t xml:space="preserve"> to.</w:t>
+        <w:t>Percentage always refers to parent elements. em and rem are always related to the font size, no matter which property the em or rem unit is actually applied to.</w:t>
       </w:r>
     </w:p>
     <w:p>
@@ -2972,23 +2900,7 @@
           <w:sz w:val="32"/>
           <w:szCs w:val="32"/>
         </w:rPr>
-        <w:t xml:space="preserve">The browser parses ours HTML code and saves all elements as JavaScript objects. Since this HTML structure was translated into a structure of JavaScript objects, our JavaScript code </w:t>
-      </w:r>
-      <w:proofErr w:type="gramStart"/>
-      <w:r>
-        <w:rPr>
-          <w:sz w:val="32"/>
-          <w:szCs w:val="32"/>
-        </w:rPr>
-        <w:t>is able to</w:t>
-      </w:r>
-      <w:proofErr w:type="gramEnd"/>
-      <w:r>
-        <w:rPr>
-          <w:sz w:val="32"/>
-          <w:szCs w:val="32"/>
-        </w:rPr>
-        <w:t xml:space="preserve"> interact with the DOM.</w:t>
+        <w:t>The browser parses ours HTML code and saves all elements as JavaScript objects. Since this HTML structure was translated into a structure of JavaScript objects, our JavaScript code is able to interact with the DOM.</w:t>
       </w:r>
     </w:p>
     <w:p>
@@ -3089,6 +3001,91 @@
           <w:szCs w:val="32"/>
         </w:rPr>
         <w:t>In the DOM, all parts of the document, such as elements, attributes, text, etc. are organized in a hierarchical tree-like structure; consisting of parents and children. These individual parts of the document are known as nodes.</w:t>
+      </w:r>
+    </w:p>
+    <w:p>
+      <w:pPr>
+        <w:spacing w:before="240"/>
+        <w:rPr>
+          <w:sz w:val="32"/>
+          <w:szCs w:val="32"/>
+        </w:rPr>
+      </w:pPr>
+    </w:p>
+    <w:p>
+      <w:pPr>
+        <w:spacing w:before="240"/>
+        <w:rPr>
+          <w:sz w:val="32"/>
+          <w:szCs w:val="32"/>
+        </w:rPr>
+      </w:pPr>
+    </w:p>
+    <w:p>
+      <w:pPr>
+        <w:spacing w:before="240"/>
+        <w:rPr>
+          <w:sz w:val="32"/>
+          <w:szCs w:val="32"/>
+        </w:rPr>
+      </w:pPr>
+    </w:p>
+    <w:p>
+      <w:pPr>
+        <w:spacing w:before="240"/>
+        <w:rPr>
+          <w:b/>
+          <w:bCs/>
+          <w:sz w:val="32"/>
+          <w:szCs w:val="32"/>
+        </w:rPr>
+      </w:pPr>
+      <w:r>
+        <w:rPr>
+          <w:b/>
+          <w:bCs/>
+          <w:sz w:val="32"/>
+          <w:szCs w:val="32"/>
+        </w:rPr>
+        <w:lastRenderedPageBreak/>
+        <w:t>What is Nodejs ?</w:t>
+      </w:r>
+    </w:p>
+    <w:p>
+      <w:pPr>
+        <w:spacing w:before="240"/>
+        <w:rPr>
+          <w:sz w:val="32"/>
+          <w:szCs w:val="32"/>
+        </w:rPr>
+      </w:pPr>
+      <w:r>
+        <w:rPr>
+          <w:sz w:val="32"/>
+          <w:szCs w:val="32"/>
+        </w:rPr>
+        <w:t>Nodejs is “JavaScript for the server-side”.</w:t>
+      </w:r>
+      <w:r>
+        <w:rPr>
+          <w:sz w:val="32"/>
+          <w:szCs w:val="32"/>
+        </w:rPr>
+        <w:t xml:space="preserve"> Nodejs is JavaScript run time environment built on chrome v8 engine</w:t>
+      </w:r>
+      <w:r>
+        <w:rPr>
+          <w:sz w:val="32"/>
+          <w:szCs w:val="32"/>
+        </w:rPr>
+        <w:t xml:space="preserve"> that executes JavaScript code</w:t>
+      </w:r>
+      <w:r>
+        <w:rPr>
+          <w:sz w:val="32"/>
+          <w:szCs w:val="32"/>
+        </w:rPr>
+        <w:t>.</w:t>
       </w:r>
     </w:p>
     <w:p>

--- a/documents/Web development Bootcamp.docx
+++ b/documents/Web development Bootcamp.docx
@@ -512,7 +512,23 @@
           <w:sz w:val="28"/>
           <w:szCs w:val="28"/>
         </w:rPr>
-        <w:t>Technically, www.amazon.com is called a "subdomain" of the "root domain" amazon.com. As the operator of a website and the owner of a domain, you can register any subdomains you want to. You could also register mysite.amazon.com, if you were the owner of the amazon.com domain. And you can then configure your web server such, that your website is served, if users enter mysite.amazon.com.</w:t>
+        <w:t xml:space="preserve">Technically, www.amazon.com is called a "subdomain" of the "root domain" amazon.com. As the operator of a website and the owner of a domain, you can register any subdomains you want to. You could also register </w:t>
+      </w:r>
+      <w:proofErr w:type="gramStart"/>
+      <w:r>
+        <w:rPr>
+          <w:sz w:val="28"/>
+          <w:szCs w:val="28"/>
+        </w:rPr>
+        <w:t>mysite.amazon.com, if</w:t>
+      </w:r>
+      <w:proofErr w:type="gramEnd"/>
+      <w:r>
+        <w:rPr>
+          <w:sz w:val="28"/>
+          <w:szCs w:val="28"/>
+        </w:rPr>
+        <w:t xml:space="preserve"> you were the owner of the amazon.com domain. And you can then configure your web server such, that your website is served, if users enter mysite.amazon.com.</w:t>
       </w:r>
     </w:p>
     <w:p>
@@ -1458,7 +1474,31 @@
           <w:sz w:val="28"/>
           <w:szCs w:val="28"/>
         </w:rPr>
-        <w:t>display: inline-block.</w:t>
+        <w:t xml:space="preserve">display: </w:t>
+      </w:r>
+      <w:proofErr w:type="gramStart"/>
+      <w:r>
+        <w:rPr>
+          <w:b/>
+          <w:bCs/>
+          <w:i/>
+          <w:iCs/>
+          <w:sz w:val="28"/>
+          <w:szCs w:val="28"/>
+        </w:rPr>
+        <w:t>inline-block</w:t>
+      </w:r>
+      <w:proofErr w:type="gramEnd"/>
+      <w:r>
+        <w:rPr>
+          <w:b/>
+          <w:bCs/>
+          <w:i/>
+          <w:iCs/>
+          <w:sz w:val="28"/>
+          <w:szCs w:val="28"/>
+        </w:rPr>
+        <w:t>.</w:t>
       </w:r>
     </w:p>
     <w:p>
@@ -1542,7 +1582,23 @@
           <w:sz w:val="32"/>
           <w:szCs w:val="32"/>
         </w:rPr>
-        <w:t>there is a p tag and a tag elements up and down we can see total margin is 20px.</w:t>
+        <w:t xml:space="preserve">there is a p tag and a </w:t>
+      </w:r>
+      <w:proofErr w:type="gramStart"/>
+      <w:r>
+        <w:rPr>
+          <w:sz w:val="32"/>
+          <w:szCs w:val="32"/>
+        </w:rPr>
+        <w:t>tag elements</w:t>
+      </w:r>
+      <w:proofErr w:type="gramEnd"/>
+      <w:r>
+        <w:rPr>
+          <w:sz w:val="32"/>
+          <w:szCs w:val="32"/>
+        </w:rPr>
+        <w:t xml:space="preserve"> up and down we can see total margin is 20px.</w:t>
       </w:r>
     </w:p>
     <w:p>
@@ -2394,7 +2450,23 @@
           <w:sz w:val="32"/>
           <w:szCs w:val="32"/>
         </w:rPr>
-        <w:t>Percentage always refers to parent elements. em and rem are always related to the font size, no matter which property the em or rem unit is actually applied to.</w:t>
+        <w:t xml:space="preserve">Percentage always refers to parent elements. em and rem are always related to the font size, no matter which property the em or rem unit is </w:t>
+      </w:r>
+      <w:proofErr w:type="gramStart"/>
+      <w:r>
+        <w:rPr>
+          <w:sz w:val="32"/>
+          <w:szCs w:val="32"/>
+        </w:rPr>
+        <w:t>actually applied</w:t>
+      </w:r>
+      <w:proofErr w:type="gramEnd"/>
+      <w:r>
+        <w:rPr>
+          <w:sz w:val="32"/>
+          <w:szCs w:val="32"/>
+        </w:rPr>
+        <w:t xml:space="preserve"> to.</w:t>
       </w:r>
     </w:p>
     <w:p>
@@ -2570,7 +2642,23 @@
           <w:sz w:val="32"/>
           <w:szCs w:val="32"/>
         </w:rPr>
-        <w:t>@media (max-width: 768px) it means 768px or less then trigger inside CSS selectors and apply the tags.</w:t>
+        <w:t>@media (</w:t>
+      </w:r>
+      <w:proofErr w:type="gramStart"/>
+      <w:r>
+        <w:rPr>
+          <w:sz w:val="32"/>
+          <w:szCs w:val="32"/>
+        </w:rPr>
+        <w:t>max-width</w:t>
+      </w:r>
+      <w:proofErr w:type="gramEnd"/>
+      <w:r>
+        <w:rPr>
+          <w:sz w:val="32"/>
+          <w:szCs w:val="32"/>
+        </w:rPr>
+        <w:t>: 768px) it means 768px or less then trigger inside CSS selectors and apply the tags.</w:t>
       </w:r>
     </w:p>
     <w:p>
@@ -2717,7 +2805,23 @@
           <w:sz w:val="32"/>
           <w:szCs w:val="32"/>
         </w:rPr>
-        <w:t>Choosing colors for website is important. A grey color for text is preferred than black. A primary and accent color should be choose properly.</w:t>
+        <w:t xml:space="preserve">Choosing colors for website is important. A grey color for text is preferred than black. A primary and accent color should be </w:t>
+      </w:r>
+      <w:proofErr w:type="gramStart"/>
+      <w:r>
+        <w:rPr>
+          <w:sz w:val="32"/>
+          <w:szCs w:val="32"/>
+        </w:rPr>
+        <w:t>choose</w:t>
+      </w:r>
+      <w:proofErr w:type="gramEnd"/>
+      <w:r>
+        <w:rPr>
+          <w:sz w:val="32"/>
+          <w:szCs w:val="32"/>
+        </w:rPr>
+        <w:t xml:space="preserve"> properly.</w:t>
       </w:r>
     </w:p>
     <w:p>
@@ -2900,7 +3004,23 @@
           <w:sz w:val="32"/>
           <w:szCs w:val="32"/>
         </w:rPr>
-        <w:t>The browser parses ours HTML code and saves all elements as JavaScript objects. Since this HTML structure was translated into a structure of JavaScript objects, our JavaScript code is able to interact with the DOM.</w:t>
+        <w:t xml:space="preserve">The browser parses ours HTML code and saves all elements as JavaScript objects. Since this HTML structure was translated into a structure of JavaScript objects, our JavaScript code </w:t>
+      </w:r>
+      <w:proofErr w:type="gramStart"/>
+      <w:r>
+        <w:rPr>
+          <w:sz w:val="32"/>
+          <w:szCs w:val="32"/>
+        </w:rPr>
+        <w:t>is able to</w:t>
+      </w:r>
+      <w:proofErr w:type="gramEnd"/>
+      <w:r>
+        <w:rPr>
+          <w:sz w:val="32"/>
+          <w:szCs w:val="32"/>
+        </w:rPr>
+        <w:t xml:space="preserve"> interact with the DOM.</w:t>
       </w:r>
     </w:p>
     <w:p>
@@ -3090,11 +3210,121 @@
     </w:p>
     <w:p>
       <w:pPr>
-        <w:rPr>
-          <w:sz w:val="32"/>
-          <w:szCs w:val="32"/>
-        </w:rPr>
-      </w:pPr>
+        <w:spacing w:before="240"/>
+        <w:rPr>
+          <w:b/>
+          <w:bCs/>
+          <w:sz w:val="32"/>
+          <w:szCs w:val="32"/>
+        </w:rPr>
+      </w:pPr>
+      <w:r>
+        <w:rPr>
+          <w:b/>
+          <w:bCs/>
+          <w:sz w:val="32"/>
+          <w:szCs w:val="32"/>
+        </w:rPr>
+        <w:t>To create a Unique Id in JavaScript?</w:t>
+      </w:r>
+    </w:p>
+    <w:p>
+      <w:pPr>
+        <w:spacing w:before="240"/>
+        <w:rPr>
+          <w:sz w:val="32"/>
+          <w:szCs w:val="32"/>
+        </w:rPr>
+      </w:pPr>
+      <w:r>
+        <w:rPr>
+          <w:sz w:val="32"/>
+          <w:szCs w:val="32"/>
+        </w:rPr>
+        <w:t>uuid, Date.now() =&gt;{gives a number in milli seconds}</w:t>
+      </w:r>
+    </w:p>
+    <w:p>
+      <w:pPr>
+        <w:spacing w:before="240"/>
+        <w:rPr>
+          <w:b/>
+          <w:bCs/>
+          <w:sz w:val="32"/>
+          <w:szCs w:val="32"/>
+        </w:rPr>
+      </w:pPr>
+      <w:r>
+        <w:rPr>
+          <w:b/>
+          <w:bCs/>
+          <w:sz w:val="32"/>
+          <w:szCs w:val="32"/>
+        </w:rPr>
+        <w:t>What is difference between Promises and async/await?</w:t>
+      </w:r>
+    </w:p>
+    <w:p>
+      <w:pPr>
+        <w:spacing w:before="240"/>
+        <w:rPr>
+          <w:sz w:val="32"/>
+          <w:szCs w:val="32"/>
+        </w:rPr>
+      </w:pPr>
+      <w:r>
+        <w:rPr>
+          <w:sz w:val="32"/>
+          <w:szCs w:val="32"/>
+        </w:rPr>
+        <w:t>Promise is an object representing intermediate state of operation which is guaranteed to complete its execution at some point in future. Async/Await is a syntactic sugar for promises, a wrapper making the code execute more synchronously.</w:t>
+      </w:r>
+    </w:p>
+    <w:p>
+      <w:pPr>
+        <w:spacing w:before="240"/>
+        <w:rPr>
+          <w:sz w:val="32"/>
+          <w:szCs w:val="32"/>
+        </w:rPr>
+      </w:pPr>
+      <w:r>
+        <w:rPr>
+          <w:sz w:val="32"/>
+          <w:szCs w:val="32"/>
+        </w:rPr>
+        <w:t xml:space="preserve">Promises are used to decrease the complexity involved around callback functions. A Promise is something which promises you to give back some response as data in future and on that promise, we </w:t>
+      </w:r>
+      <w:proofErr w:type="gramStart"/>
+      <w:r>
+        <w:rPr>
+          <w:sz w:val="32"/>
+          <w:szCs w:val="32"/>
+        </w:rPr>
+        <w:t>have to</w:t>
+      </w:r>
+      <w:proofErr w:type="gramEnd"/>
+      <w:r>
+        <w:rPr>
+          <w:sz w:val="32"/>
+          <w:szCs w:val="32"/>
+        </w:rPr>
+        <w:t xml:space="preserve"> apply then keyword to get the response as data</w:t>
+      </w:r>
+      <w:r>
+        <w:rPr>
+          <w:sz w:val="32"/>
+          <w:szCs w:val="32"/>
+        </w:rPr>
+        <w:t xml:space="preserve">. </w:t>
+      </w:r>
+      <w:r>
+        <w:rPr>
+          <w:sz w:val="32"/>
+          <w:szCs w:val="32"/>
+        </w:rPr>
+        <w:t>Promise chains can become difficult to understand sometimes.</w:t>
+      </w:r>
     </w:p>
     <w:sectPr>
       <w:pgSz w:w="12240" w:h="15840"/>

--- a/documents/Web development Bootcamp.docx
+++ b/documents/Web development Bootcamp.docx
@@ -3324,6 +3324,359 @@
           <w:szCs w:val="32"/>
         </w:rPr>
         <w:t>Promise chains can become difficult to understand sometimes.</w:t>
+      </w:r>
+    </w:p>
+    <w:p>
+      <w:pPr>
+        <w:spacing w:before="240"/>
+        <w:rPr>
+          <w:b/>
+          <w:bCs/>
+          <w:sz w:val="48"/>
+          <w:szCs w:val="48"/>
+        </w:rPr>
+      </w:pPr>
+      <w:r>
+        <w:rPr>
+          <w:b/>
+          <w:bCs/>
+          <w:sz w:val="48"/>
+          <w:szCs w:val="48"/>
+        </w:rPr>
+        <w:t>Security Threats:</w:t>
+      </w:r>
+    </w:p>
+    <w:p>
+      <w:pPr>
+        <w:spacing w:before="240"/>
+        <w:rPr>
+          <w:sz w:val="32"/>
+          <w:szCs w:val="32"/>
+        </w:rPr>
+      </w:pPr>
+      <w:r>
+        <w:rPr>
+          <w:b/>
+          <w:bCs/>
+          <w:i/>
+          <w:iCs/>
+          <w:sz w:val="48"/>
+          <w:szCs w:val="48"/>
+        </w:rPr>
+        <w:t>CSRF attack</w:t>
+      </w:r>
+      <w:r>
+        <w:rPr>
+          <w:sz w:val="32"/>
+          <w:szCs w:val="32"/>
+        </w:rPr>
+        <w:t xml:space="preserve"> : </w:t>
+      </w:r>
+      <w:r>
+        <w:rPr>
+          <w:b/>
+          <w:bCs/>
+          <w:sz w:val="32"/>
+          <w:szCs w:val="32"/>
+        </w:rPr>
+        <w:t>C</w:t>
+      </w:r>
+      <w:r>
+        <w:rPr>
+          <w:sz w:val="32"/>
+          <w:szCs w:val="32"/>
+        </w:rPr>
+        <w:t xml:space="preserve">ross </w:t>
+      </w:r>
+      <w:r>
+        <w:rPr>
+          <w:b/>
+          <w:bCs/>
+          <w:sz w:val="32"/>
+          <w:szCs w:val="32"/>
+        </w:rPr>
+        <w:t>S</w:t>
+      </w:r>
+      <w:r>
+        <w:rPr>
+          <w:sz w:val="32"/>
+          <w:szCs w:val="32"/>
+        </w:rPr>
+        <w:t xml:space="preserve">ite </w:t>
+      </w:r>
+      <w:r>
+        <w:rPr>
+          <w:b/>
+          <w:bCs/>
+          <w:sz w:val="32"/>
+          <w:szCs w:val="32"/>
+        </w:rPr>
+        <w:t>R</w:t>
+      </w:r>
+      <w:r>
+        <w:rPr>
+          <w:sz w:val="32"/>
+          <w:szCs w:val="32"/>
+        </w:rPr>
+        <w:t xml:space="preserve">equest </w:t>
+      </w:r>
+      <w:r>
+        <w:rPr>
+          <w:b/>
+          <w:bCs/>
+          <w:sz w:val="32"/>
+          <w:szCs w:val="32"/>
+        </w:rPr>
+        <w:t>F</w:t>
+      </w:r>
+      <w:r>
+        <w:rPr>
+          <w:sz w:val="32"/>
+          <w:szCs w:val="32"/>
+        </w:rPr>
+        <w:t>orgery . The idea behind this is the bad guy creates a request and that send to your backend that causes a</w:t>
+      </w:r>
+      <w:r>
+        <w:rPr>
+          <w:sz w:val="32"/>
+          <w:szCs w:val="32"/>
+        </w:rPr>
+        <w:t>n</w:t>
+      </w:r>
+      <w:r>
+        <w:rPr>
+          <w:sz w:val="32"/>
+          <w:szCs w:val="32"/>
+        </w:rPr>
+        <w:t xml:space="preserve"> action that shouldn’t be performed.</w:t>
+      </w:r>
+    </w:p>
+    <w:p>
+      <w:pPr>
+        <w:spacing w:before="240"/>
+        <w:rPr>
+          <w:sz w:val="32"/>
+          <w:szCs w:val="32"/>
+        </w:rPr>
+      </w:pPr>
+      <w:r>
+        <w:rPr>
+          <w:sz w:val="32"/>
+          <w:szCs w:val="32"/>
+        </w:rPr>
+        <w:t xml:space="preserve">Think suppose we logged into our correct site with address localhost:3000. Then we receive a mail link which directs us to bad guy page, but we can’t see the difference because page looks exact same. When we are in a bad guy page example localhost:8000 and when you are submitting a form (the input request is modified but we don’t know </w:t>
+      </w:r>
+      <w:r>
+        <w:rPr>
+          <w:sz w:val="32"/>
+          <w:szCs w:val="32"/>
+        </w:rPr>
+        <w:lastRenderedPageBreak/>
+        <w:t>that) which have an action path to localhost:3000, if then suppose we submit the form what will happen is browser see to what address(localhost:3000) the form request has to go, it sees it is localhost:3000 then it checks browser cookies that any belongs to localhost:3000 then they will attach to that modified request.</w:t>
+      </w:r>
+    </w:p>
+    <w:p>
+      <w:pPr>
+        <w:spacing w:before="240"/>
+        <w:rPr>
+          <w:sz w:val="32"/>
+          <w:szCs w:val="32"/>
+        </w:rPr>
+      </w:pPr>
+      <w:r>
+        <w:rPr>
+          <w:b/>
+          <w:bCs/>
+          <w:sz w:val="32"/>
+          <w:szCs w:val="32"/>
+        </w:rPr>
+        <w:t>Defense for CSRF attacks</w:t>
+      </w:r>
+      <w:r>
+        <w:rPr>
+          <w:sz w:val="32"/>
+          <w:szCs w:val="32"/>
+        </w:rPr>
+        <w:t xml:space="preserve"> :</w:t>
+      </w:r>
+    </w:p>
+    <w:p>
+      <w:pPr>
+        <w:spacing w:before="240"/>
+        <w:rPr>
+          <w:sz w:val="32"/>
+          <w:szCs w:val="32"/>
+        </w:rPr>
+      </w:pPr>
+      <w:r>
+        <w:rPr>
+          <w:b/>
+          <w:bCs/>
+          <w:sz w:val="32"/>
+          <w:szCs w:val="32"/>
+        </w:rPr>
+        <w:t>SameSite</w:t>
+      </w:r>
+      <w:r>
+        <w:rPr>
+          <w:sz w:val="32"/>
+          <w:szCs w:val="32"/>
+        </w:rPr>
+        <w:t xml:space="preserve">: </w:t>
+      </w:r>
+      <w:r>
+        <w:rPr>
+          <w:sz w:val="32"/>
+          <w:szCs w:val="32"/>
+        </w:rPr>
+        <w:t>Yes,</w:t>
+      </w:r>
+      <w:r>
+        <w:rPr>
+          <w:sz w:val="32"/>
+          <w:szCs w:val="32"/>
+        </w:rPr>
+        <w:t xml:space="preserve"> cookies can be attached to </w:t>
+      </w:r>
+      <w:r>
+        <w:rPr>
+          <w:sz w:val="32"/>
+          <w:szCs w:val="32"/>
+        </w:rPr>
+        <w:t>requests that come from request site but only if you visited that site from the main site.</w:t>
+      </w:r>
+      <w:r>
+        <w:rPr>
+          <w:sz w:val="32"/>
+          <w:szCs w:val="32"/>
+        </w:rPr>
+        <w:t xml:space="preserve"> </w:t>
+      </w:r>
+      <w:r>
+        <w:rPr>
+          <w:sz w:val="32"/>
+          <w:szCs w:val="32"/>
+        </w:rPr>
+        <w:t>By default, some browsers like chrome has support for samesite which is ‘LAX’.</w:t>
+      </w:r>
+    </w:p>
+    <w:p>
+      <w:pPr>
+        <w:spacing w:before="240"/>
+        <w:rPr>
+          <w:sz w:val="32"/>
+          <w:szCs w:val="32"/>
+        </w:rPr>
+      </w:pPr>
+      <w:r>
+        <w:rPr>
+          <w:b/>
+          <w:bCs/>
+          <w:sz w:val="32"/>
+          <w:szCs w:val="32"/>
+        </w:rPr>
+        <w:t>CSRF token</w:t>
+      </w:r>
+      <w:r>
+        <w:rPr>
+          <w:sz w:val="32"/>
+          <w:szCs w:val="32"/>
+        </w:rPr>
+        <w:t>:</w:t>
+      </w:r>
+      <w:r>
+        <w:rPr>
+          <w:sz w:val="32"/>
+          <w:szCs w:val="32"/>
+        </w:rPr>
+        <w:t xml:space="preserve"> </w:t>
+      </w:r>
+      <w:r>
+        <w:rPr>
+          <w:sz w:val="32"/>
+          <w:szCs w:val="32"/>
+        </w:rPr>
+        <w:t>These tokens</w:t>
+      </w:r>
+      <w:r>
+        <w:rPr>
+          <w:sz w:val="32"/>
+          <w:szCs w:val="32"/>
+        </w:rPr>
+        <w:t xml:space="preserve"> are random looking string values are generated on the server side which are only known by the server and which are short lived, they are life cycle is one request-response and which are generated by server.</w:t>
+      </w:r>
+    </w:p>
+    <w:p>
+      <w:pPr>
+        <w:spacing w:before="240"/>
+        <w:rPr>
+          <w:sz w:val="32"/>
+          <w:szCs w:val="32"/>
+        </w:rPr>
+      </w:pPr>
+    </w:p>
+    <w:p>
+      <w:pPr>
+        <w:spacing w:before="240"/>
+        <w:rPr>
+          <w:sz w:val="32"/>
+          <w:szCs w:val="32"/>
+        </w:rPr>
+      </w:pPr>
+      <w:r>
+        <w:rPr>
+          <w:b/>
+          <w:bCs/>
+          <w:sz w:val="48"/>
+          <w:szCs w:val="48"/>
+        </w:rPr>
+        <w:t>XSS attack</w:t>
+      </w:r>
+      <w:r>
+        <w:rPr>
+          <w:sz w:val="32"/>
+          <w:szCs w:val="32"/>
+        </w:rPr>
+        <w:t xml:space="preserve"> : </w:t>
+      </w:r>
+      <w:r>
+        <w:rPr>
+          <w:sz w:val="32"/>
+          <w:szCs w:val="32"/>
+        </w:rPr>
+        <w:t xml:space="preserve">XSS stands for Cross site scripts. </w:t>
+      </w:r>
+      <w:r>
+        <w:rPr>
+          <w:sz w:val="32"/>
+          <w:szCs w:val="32"/>
+        </w:rPr>
+        <w:t>It is all about injecting JavaScript code into our website.</w:t>
+      </w:r>
+    </w:p>
+    <w:p>
+      <w:pPr>
+        <w:spacing w:before="240"/>
+        <w:rPr>
+          <w:sz w:val="32"/>
+          <w:szCs w:val="32"/>
+        </w:rPr>
+      </w:pPr>
+      <w:r>
+        <w:rPr>
+          <w:b/>
+          <w:bCs/>
+          <w:sz w:val="48"/>
+          <w:szCs w:val="48"/>
+        </w:rPr>
+        <w:t>SQL Injection attack</w:t>
+      </w:r>
+      <w:r>
+        <w:rPr>
+          <w:sz w:val="32"/>
+          <w:szCs w:val="32"/>
+        </w:rPr>
+        <w:t xml:space="preserve"> :</w:t>
       </w:r>
     </w:p>
     <w:sectPr>
